--- a/3-3/Ryby.docx
+++ b/3-3/Ryby.docx
@@ -261,7 +261,36 @@
         <w:t xml:space="preserve">, </w:t>
       </w:r>
       <w:r>
-        <w:t>přičemž n je počet hejn a m průměrný počet bodů, která hejna definují. Paměťová náročnost je O(n) přičemž n je počet hejn.</w:t>
+        <w:t xml:space="preserve">přičemž n je počet hejn a m průměrný počet bodů, která hejna definují. </w:t>
+      </w:r>
+      <w:r>
+        <w:t xml:space="preserve">Hledání největšího průřezu pak ale musí seřadit množiny, což má náročnost </w:t>
+      </w:r>
+      <w:proofErr w:type="gramStart"/>
+      <w:r>
+        <w:t>O(</w:t>
+      </w:r>
+      <w:proofErr w:type="gramEnd"/>
+      <w:r>
+        <w:t xml:space="preserve">n log n). </w:t>
+      </w:r>
+    </w:p>
+    <w:p>
+      <w:r>
+        <w:t xml:space="preserve">Paměťová náročnost je </w:t>
+      </w:r>
+      <w:r>
+        <w:rPr>
+          <w:b/>
+          <w:bCs/>
+        </w:rPr>
+        <w:t>O(n)</w:t>
+      </w:r>
+      <w:r>
+        <w:t xml:space="preserve"> přičemž n je počet </w:t>
+      </w:r>
+      <w:r>
+        <w:t>hejn, a to jak v části vytváření množin, tak v části hledání průřezu.</w:t>
       </w:r>
     </w:p>
     <w:sectPr>

--- a/3-3/Ryby.docx
+++ b/3-3/Ryby.docx
@@ -52,6 +52,221 @@
     </w:p>
     <w:p>
       <w:pPr>
+        <w:spacing w:after="0" w:line="240" w:lineRule="auto"/>
+        <w:jc w:val="center"/>
+        <w:rPr>
+          <w:b/>
+          <w:bCs/>
+          <w:i/>
+          <w:iCs/>
+          <w:sz w:val="20"/>
+          <w:szCs w:val="20"/>
+        </w:rPr>
+      </w:pPr>
+      <w:r>
+        <w:rPr>
+          <w:i/>
+          <w:iCs/>
+          <w:sz w:val="20"/>
+          <w:szCs w:val="20"/>
+        </w:rPr>
+        <w:t xml:space="preserve">Kód čte/vypisuje standartní input/output. </w:t>
+      </w:r>
+      <w:r>
+        <w:rPr>
+          <w:b/>
+          <w:bCs/>
+          <w:i/>
+          <w:iCs/>
+          <w:sz w:val="20"/>
+          <w:szCs w:val="20"/>
+        </w:rPr>
+        <w:t xml:space="preserve">python ryby.py </w:t>
+      </w:r>
+      <w:proofErr w:type="gramStart"/>
+      <w:r>
+        <w:rPr>
+          <w:b/>
+          <w:bCs/>
+          <w:i/>
+          <w:iCs/>
+          <w:sz w:val="20"/>
+          <w:szCs w:val="20"/>
+        </w:rPr>
+        <w:t>&lt; input.txt</w:t>
+      </w:r>
+      <w:proofErr w:type="gramEnd"/>
+      <w:r>
+        <w:rPr>
+          <w:b/>
+          <w:bCs/>
+          <w:i/>
+          <w:iCs/>
+          <w:sz w:val="20"/>
+          <w:szCs w:val="20"/>
+        </w:rPr>
+        <w:t xml:space="preserve"> &gt; output.txt</w:t>
+      </w:r>
+    </w:p>
+    <w:p>
+      <w:pPr>
+        <w:spacing w:after="0" w:line="240" w:lineRule="auto"/>
+        <w:jc w:val="center"/>
+        <w:rPr>
+          <w:i/>
+          <w:iCs/>
+          <w:sz w:val="20"/>
+          <w:szCs w:val="20"/>
+        </w:rPr>
+      </w:pPr>
+      <w:r>
+        <w:rPr>
+          <w:i/>
+          <w:iCs/>
+          <w:sz w:val="20"/>
+          <w:szCs w:val="20"/>
+        </w:rPr>
+        <w:t>Kód běžel úspěšně na Windows 11, Python 3.9.4</w:t>
+      </w:r>
+    </w:p>
+    <w:p>
+      <w:pPr>
+        <w:spacing w:line="240" w:lineRule="auto"/>
+        <w:jc w:val="center"/>
+        <w:rPr>
+          <w:b/>
+          <w:bCs/>
+          <w:i/>
+          <w:iCs/>
+          <w:sz w:val="20"/>
+          <w:szCs w:val="20"/>
+        </w:rPr>
+      </w:pPr>
+      <w:r>
+        <w:rPr>
+          <w:i/>
+          <w:iCs/>
+          <w:sz w:val="20"/>
+          <w:szCs w:val="20"/>
+        </w:rPr>
+        <w:t xml:space="preserve">Používá knihovny </w:t>
+      </w:r>
+      <w:proofErr w:type="spellStart"/>
+      <w:r>
+        <w:rPr>
+          <w:i/>
+          <w:iCs/>
+          <w:sz w:val="20"/>
+          <w:szCs w:val="20"/>
+        </w:rPr>
+        <w:t>sys</w:t>
+      </w:r>
+      <w:proofErr w:type="spellEnd"/>
+      <w:r>
+        <w:rPr>
+          <w:i/>
+          <w:iCs/>
+          <w:sz w:val="20"/>
+          <w:szCs w:val="20"/>
+        </w:rPr>
+        <w:t xml:space="preserve"> </w:t>
+      </w:r>
+      <w:r>
+        <w:rPr>
+          <w:i/>
+          <w:iCs/>
+          <w:sz w:val="20"/>
+          <w:szCs w:val="20"/>
+        </w:rPr>
+        <w:t xml:space="preserve">&amp; </w:t>
+      </w:r>
+      <w:proofErr w:type="spellStart"/>
+      <w:r>
+        <w:rPr>
+          <w:b/>
+          <w:bCs/>
+          <w:i/>
+          <w:iCs/>
+          <w:sz w:val="20"/>
+          <w:szCs w:val="20"/>
+        </w:rPr>
+        <w:t>numpy</w:t>
+      </w:r>
+      <w:proofErr w:type="spellEnd"/>
+      <w:r>
+        <w:rPr>
+          <w:b/>
+          <w:bCs/>
+          <w:i/>
+          <w:iCs/>
+          <w:sz w:val="20"/>
+          <w:szCs w:val="20"/>
+        </w:rPr>
+        <w:t>*</w:t>
+      </w:r>
+    </w:p>
+    <w:p>
+      <w:pPr>
+        <w:spacing w:line="240" w:lineRule="auto"/>
+        <w:rPr>
+          <w:i/>
+          <w:iCs/>
+          <w:sz w:val="20"/>
+          <w:szCs w:val="20"/>
+        </w:rPr>
+      </w:pPr>
+      <w:r>
+        <w:rPr>
+          <w:i/>
+          <w:iCs/>
+          <w:sz w:val="20"/>
+          <w:szCs w:val="20"/>
+        </w:rPr>
+        <w:t>*</w:t>
+      </w:r>
+      <w:proofErr w:type="spellStart"/>
+      <w:r>
+        <w:rPr>
+          <w:i/>
+          <w:iCs/>
+          <w:sz w:val="20"/>
+          <w:szCs w:val="20"/>
+        </w:rPr>
+        <w:t>numpy</w:t>
+      </w:r>
+      <w:proofErr w:type="spellEnd"/>
+      <w:r>
+        <w:rPr>
+          <w:i/>
+          <w:iCs/>
+          <w:sz w:val="20"/>
+          <w:szCs w:val="20"/>
+        </w:rPr>
+        <w:t xml:space="preserve"> využívá čistě jenom pro </w:t>
+      </w:r>
+      <w:proofErr w:type="spellStart"/>
+      <w:r>
+        <w:rPr>
+          <w:i/>
+          <w:iCs/>
+          <w:sz w:val="20"/>
+          <w:szCs w:val="20"/>
+        </w:rPr>
+        <w:t>parsing</w:t>
+      </w:r>
+      <w:proofErr w:type="spellEnd"/>
+      <w:r>
+        <w:rPr>
+          <w:i/>
+          <w:iCs/>
+          <w:sz w:val="20"/>
+          <w:szCs w:val="20"/>
+        </w:rPr>
+        <w:t xml:space="preserve"> inputu a není součástí algoritmu řešení</w:t>
+      </w:r>
+    </w:p>
+    <w:p>
+      <w:pPr>
         <w:rPr>
           <w:sz w:val="24"/>
           <w:szCs w:val="24"/>
@@ -80,6 +295,7 @@
       <w:r>
         <w:t xml:space="preserve">Úlohu budeme řešit pomocí analytické geometrie. Z čísel </w:t>
       </w:r>
+      <w:proofErr w:type="spellStart"/>
       <w:r>
         <w:t>s</w:t>
       </w:r>
@@ -89,9 +305,11 @@
         </w:rPr>
         <w:t>x</w:t>
       </w:r>
+      <w:proofErr w:type="spellEnd"/>
       <w:r>
         <w:t xml:space="preserve"> a </w:t>
       </w:r>
+      <w:proofErr w:type="spellStart"/>
       <w:r>
         <w:t>s</w:t>
       </w:r>
@@ -101,6 +319,7 @@
         </w:rPr>
         <w:t>y</w:t>
       </w:r>
+      <w:proofErr w:type="spellEnd"/>
       <w:r>
         <w:t xml:space="preserve"> nám vznikne vektor, budeme mu říkat </w:t>
       </w:r>
@@ -121,7 +340,13 @@
         <w:t xml:space="preserve">pokud vystartujeme, tak </w:t>
       </w:r>
       <w:r>
-        <w:t>hejnem projedeme. Startovat budeme z osy x</w:t>
+        <w:t xml:space="preserve">hejnem projedeme. </w:t>
+      </w:r>
+      <w:r>
+        <w:t>„Startovat“</w:t>
+      </w:r>
+      <w:r>
+        <w:t xml:space="preserve"> budeme z osy x</w:t>
       </w:r>
       <w:r>
         <w:t xml:space="preserve"> (popř. z osy y, viz. protipříklad)</w:t>
@@ -137,7 +362,13 @@
         <w:t>p</w:t>
       </w:r>
       <w:r>
-        <w:t xml:space="preserve"> podle vektory </w:t>
+        <w:t xml:space="preserve"> podle vektor</w:t>
+      </w:r>
+      <w:r>
+        <w:t>u</w:t>
+      </w:r>
+      <w:r>
+        <w:t xml:space="preserve"> </w:t>
       </w:r>
       <w:r>
         <w:rPr>
@@ -147,7 +378,13 @@
         <w:t>v</w:t>
       </w:r>
       <w:r>
-        <w:t xml:space="preserve"> každým z vrcholů, které hejno definují. Naše hranice pak budou nejnižší a nejvyšší hodnota x v průsečíku </w:t>
+        <w:t xml:space="preserve"> každým z vrcholů, které hejno definují. </w:t>
+      </w:r>
+      <w:r>
+        <w:t>Hranice hejna</w:t>
+      </w:r>
+      <w:r>
+        <w:t xml:space="preserve"> pak budou nejnižší a nejvyšší hodnota x v průsečíku </w:t>
       </w:r>
       <w:r>
         <w:rPr>
@@ -163,7 +400,12 @@
         <w:t>intervaly</w:t>
       </w:r>
       <w:r>
-        <w:t xml:space="preserve"> &lt;x</w:t>
+        <w:t xml:space="preserve"> &lt;</w:t>
+      </w:r>
+      <w:proofErr w:type="spellStart"/>
+      <w:proofErr w:type="gramStart"/>
+      <w:r>
+        <w:t>x</w:t>
       </w:r>
       <w:r>
         <w:rPr>
@@ -180,11 +422,19 @@
         </w:rPr>
         <w:t>max</w:t>
       </w:r>
+      <w:proofErr w:type="spellEnd"/>
+      <w:proofErr w:type="gramEnd"/>
       <w:r>
         <w:t xml:space="preserve">&gt; (jedna množina pro každé hejno). Pak už stačí najít největší počet </w:t>
       </w:r>
       <w:r>
-        <w:t>intervalů, s nenulovým průnikem a jejich počet je řešením úlohy.</w:t>
+        <w:t>intervalů, s</w:t>
+      </w:r>
+      <w:r>
+        <w:t>e společným</w:t>
+      </w:r>
+      <w:r>
+        <w:t xml:space="preserve"> průnikem a jejich počet je řešením úlohy.</w:t>
       </w:r>
     </w:p>
     <w:p>
@@ -239,29 +489,459 @@
       </w:r>
     </w:p>
     <w:p>
-      <w:r>
-        <w:rPr>
-          <w:b/>
-          <w:bCs/>
-        </w:rPr>
+      <w:pPr>
+        <w:rPr>
+          <w:b/>
+          <w:bCs/>
+        </w:rPr>
+      </w:pPr>
+      <w:r>
+        <w:rPr>
+          <w:b/>
+          <w:bCs/>
+        </w:rPr>
+        <w:t>Popis kódu:</w:t>
+      </w:r>
+    </w:p>
+    <w:p>
+      <w:pPr>
+        <w:rPr>
+          <w:i/>
+          <w:iCs/>
+        </w:rPr>
+      </w:pPr>
+      <w:r>
+        <w:rPr>
+          <w:i/>
+          <w:iCs/>
+        </w:rPr>
+        <w:t xml:space="preserve">Řešení je </w:t>
+      </w:r>
+      <w:proofErr w:type="spellStart"/>
+      <w:r>
+        <w:rPr>
+          <w:i/>
+          <w:iCs/>
+        </w:rPr>
+        <w:t>class</w:t>
+      </w:r>
+      <w:proofErr w:type="spellEnd"/>
+      <w:r>
+        <w:rPr>
+          <w:i/>
+          <w:iCs/>
+        </w:rPr>
+        <w:t xml:space="preserve"> </w:t>
+      </w:r>
+      <w:proofErr w:type="spellStart"/>
+      <w:r>
+        <w:rPr>
+          <w:i/>
+          <w:iCs/>
+        </w:rPr>
+        <w:t>Flock</w:t>
+      </w:r>
+      <w:proofErr w:type="spellEnd"/>
+      <w:r>
+        <w:rPr>
+          <w:i/>
+          <w:iCs/>
+        </w:rPr>
+        <w:t xml:space="preserve"> a funkce </w:t>
+      </w:r>
+      <w:proofErr w:type="spellStart"/>
+      <w:r>
+        <w:rPr>
+          <w:i/>
+          <w:iCs/>
+        </w:rPr>
+        <w:t>solveFromBounds</w:t>
+      </w:r>
+      <w:proofErr w:type="spellEnd"/>
+      <w:r>
+        <w:rPr>
+          <w:i/>
+          <w:iCs/>
+        </w:rPr>
+        <w:t xml:space="preserve">, zbytek je </w:t>
+      </w:r>
+      <w:proofErr w:type="spellStart"/>
+      <w:r>
+        <w:rPr>
+          <w:i/>
+          <w:iCs/>
+        </w:rPr>
+        <w:t>parsování</w:t>
+      </w:r>
+      <w:proofErr w:type="spellEnd"/>
+      <w:r>
+        <w:rPr>
+          <w:i/>
+          <w:iCs/>
+        </w:rPr>
+        <w:t xml:space="preserve"> inputu atp.</w:t>
+      </w:r>
+    </w:p>
+    <w:p>
+      <w:pPr>
+        <w:rPr>
+          <w:i/>
+          <w:iCs/>
+        </w:rPr>
+      </w:pPr>
+      <w:proofErr w:type="spellStart"/>
+      <w:r>
+        <w:rPr>
+          <w:i/>
+          <w:iCs/>
+        </w:rPr>
+        <w:t>class</w:t>
+      </w:r>
+      <w:proofErr w:type="spellEnd"/>
+      <w:r>
+        <w:rPr>
+          <w:i/>
+          <w:iCs/>
+        </w:rPr>
+        <w:t xml:space="preserve"> </w:t>
+      </w:r>
+      <w:proofErr w:type="spellStart"/>
+      <w:r>
+        <w:rPr>
+          <w:i/>
+          <w:iCs/>
+        </w:rPr>
+        <w:t>Flock</w:t>
+      </w:r>
+      <w:proofErr w:type="spellEnd"/>
+      <w:r>
+        <w:rPr>
+          <w:i/>
+          <w:iCs/>
+        </w:rPr>
+        <w:t>:</w:t>
+      </w:r>
+    </w:p>
+    <w:p>
+      <w:r>
+        <w:rPr>
+          <w:i/>
+          <w:iCs/>
+        </w:rPr>
+        <w:tab/>
+      </w:r>
+      <w:r>
+        <w:t xml:space="preserve">Tento </w:t>
+      </w:r>
+      <w:proofErr w:type="spellStart"/>
+      <w:r>
+        <w:t>class</w:t>
+      </w:r>
+      <w:proofErr w:type="spellEnd"/>
+      <w:r>
+        <w:t xml:space="preserve"> reprezentuje jedno hejno. V této úloze by asi nebylo nutné strukturovat kód jako </w:t>
+      </w:r>
+      <w:proofErr w:type="spellStart"/>
+      <w:r>
+        <w:t>class</w:t>
+      </w:r>
+      <w:proofErr w:type="spellEnd"/>
+      <w:r>
+        <w:t>, ale osobně mi to přijde přehlednější.</w:t>
+      </w:r>
+    </w:p>
+    <w:p>
+      <w:r>
+        <w:rPr>
+          <w:i/>
+          <w:iCs/>
+        </w:rPr>
+        <w:tab/>
+        <w:t>__</w:t>
+      </w:r>
+      <w:proofErr w:type="spellStart"/>
+      <w:r>
+        <w:rPr>
+          <w:i/>
+          <w:iCs/>
+        </w:rPr>
+        <w:t>init</w:t>
+      </w:r>
+      <w:proofErr w:type="spellEnd"/>
+      <w:r>
+        <w:rPr>
+          <w:i/>
+          <w:iCs/>
+        </w:rPr>
+        <w:t xml:space="preserve">__: </w:t>
+      </w:r>
+      <w:proofErr w:type="spellStart"/>
+      <w:r>
+        <w:t>class</w:t>
+      </w:r>
+      <w:proofErr w:type="spellEnd"/>
+      <w:r>
+        <w:t xml:space="preserve"> </w:t>
+      </w:r>
+      <w:proofErr w:type="spellStart"/>
+      <w:r>
+        <w:t>Flock</w:t>
+      </w:r>
+      <w:proofErr w:type="spellEnd"/>
+      <w:r>
+        <w:t xml:space="preserve"> bere dvě proměnné, tj. </w:t>
+      </w:r>
+      <w:proofErr w:type="spellStart"/>
+      <w:r>
+        <w:t>ve</w:t>
+      </w:r>
+      <w:r>
+        <w:t>c</w:t>
+      </w:r>
+      <w:r>
+        <w:t>tor</w:t>
+      </w:r>
+      <w:proofErr w:type="spellEnd"/>
+      <w:r>
+        <w:t xml:space="preserve"> </w:t>
+      </w:r>
+      <w:r>
+        <w:t>(</w:t>
+      </w:r>
+      <w:proofErr w:type="spellStart"/>
+      <w:r>
+        <w:t>array</w:t>
+      </w:r>
+      <w:proofErr w:type="spellEnd"/>
+      <w:r>
+        <w:t xml:space="preserve"> složený ze dvou čísel reprezentujících souřadnice X a Y směrového vektoru) a </w:t>
+      </w:r>
+      <w:proofErr w:type="spellStart"/>
+      <w:r>
+        <w:t>nodes</w:t>
+      </w:r>
+      <w:proofErr w:type="spellEnd"/>
+      <w:r>
+        <w:t xml:space="preserve"> (</w:t>
+      </w:r>
+      <w:proofErr w:type="spellStart"/>
+      <w:r>
+        <w:t>array</w:t>
+      </w:r>
+      <w:proofErr w:type="spellEnd"/>
+      <w:r>
+        <w:t xml:space="preserve"> obsahující množinu souřadnicových dvojic X a Y, které definují body polygonu).</w:t>
+      </w:r>
+    </w:p>
+    <w:p>
+      <w:pPr>
+        <w:spacing w:after="0"/>
+      </w:pPr>
+      <w:r>
+        <w:tab/>
+      </w:r>
+      <w:proofErr w:type="spellStart"/>
+      <w:r>
+        <w:rPr>
+          <w:i/>
+          <w:iCs/>
+        </w:rPr>
+        <w:t>findBounds</w:t>
+      </w:r>
+      <w:proofErr w:type="spellEnd"/>
+      <w:r>
+        <w:rPr>
+          <w:i/>
+          <w:iCs/>
+        </w:rPr>
+        <w:t xml:space="preserve"> </w:t>
+      </w:r>
+      <w:r>
+        <w:t xml:space="preserve">je metoda, která projede každý bod polygonu a vytvoří z něj přímku se směrem vektoru </w:t>
+      </w:r>
+      <w:proofErr w:type="spellStart"/>
+      <w:r>
+        <w:rPr>
+          <w:i/>
+          <w:iCs/>
+        </w:rPr>
+        <w:t>vector</w:t>
+      </w:r>
+      <w:proofErr w:type="spellEnd"/>
+      <w:r>
+        <w:t>, načež spočítá její průsečík s osou x nebo y podle obecné rovnice přímky</w:t>
+      </w:r>
+    </w:p>
+    <w:p>
+      <w:pPr>
+        <w:rPr>
+          <w:b/>
+          <w:bCs/>
+        </w:rPr>
+      </w:pPr>
+      <w:proofErr w:type="spellStart"/>
+      <w:r>
+        <w:t>ax</w:t>
+      </w:r>
+      <w:proofErr w:type="spellEnd"/>
+      <w:r>
+        <w:t xml:space="preserve"> + by + c = 0 (tj. hodnota x když y=0 nebo naopak)</w:t>
+      </w:r>
+      <w:r>
+        <w:t xml:space="preserve"> kde </w:t>
+      </w:r>
+      <w:proofErr w:type="spellStart"/>
+      <w:proofErr w:type="gramStart"/>
+      <w:r>
+        <w:t>a,b</w:t>
+      </w:r>
+      <w:proofErr w:type="spellEnd"/>
+      <w:proofErr w:type="gramEnd"/>
+      <w:r>
+        <w:t xml:space="preserve"> je normálový vektor a </w:t>
+      </w:r>
+      <w:proofErr w:type="spellStart"/>
+      <w:r>
+        <w:t>x,y</w:t>
+      </w:r>
+      <w:proofErr w:type="spellEnd"/>
+      <w:r>
+        <w:t xml:space="preserve"> začáteční bod. Nejvyšší a nejnižší hodnota X nebo Y jsou poté vráceny v </w:t>
+      </w:r>
+      <w:proofErr w:type="spellStart"/>
+      <w:r>
+        <w:t>arrayi</w:t>
+      </w:r>
+      <w:proofErr w:type="spellEnd"/>
+      <w:r>
+        <w:t xml:space="preserve">, se kterým dále pracujeme jako s intervalem. </w:t>
+      </w:r>
+      <w:r>
+        <w:rPr>
+          <w:b/>
+          <w:bCs/>
+        </w:rPr>
+        <w:t xml:space="preserve">Interval, který dostaneme, je interval hodnot, ze </w:t>
+      </w:r>
+      <w:r>
+        <w:rPr>
+          <w:b/>
+          <w:bCs/>
+        </w:rPr>
+        <w:t>kterých</w:t>
+      </w:r>
+      <w:r>
+        <w:rPr>
+          <w:b/>
+          <w:bCs/>
+        </w:rPr>
+        <w:t xml:space="preserve"> když vystartujeme, projedeme tímto hejnem.</w:t>
+      </w:r>
+      <w:r>
+        <w:rPr>
+          <w:b/>
+          <w:bCs/>
+        </w:rPr>
+        <w:t xml:space="preserve"> Vzhledem k tomu že všechna hejna počítáme pro stejnou osu, maximální možný počet navštívených hejn můžeme zjišťovat jako nejvyšší počet intervalů se společným průnikem.</w:t>
+      </w:r>
+    </w:p>
+    <w:p>
+      <w:proofErr w:type="spellStart"/>
+      <w:r>
+        <w:rPr>
+          <w:i/>
+          <w:iCs/>
+        </w:rPr>
+        <w:t>solveFromBounds</w:t>
+      </w:r>
+      <w:proofErr w:type="spellEnd"/>
+      <w:r>
+        <w:rPr>
+          <w:i/>
+          <w:iCs/>
+        </w:rPr>
+        <w:t xml:space="preserve"> </w:t>
+      </w:r>
+      <w:r>
+        <w:t>je metoda, které tyto intervaly dáme a zpátky dostaneme právě tento nejvyšší počet průniků.</w:t>
+      </w:r>
+      <w:r>
+        <w:t xml:space="preserve"> Funguje to tak, že se všechny hodnoty hodí do </w:t>
+      </w:r>
+      <w:proofErr w:type="spellStart"/>
+      <w:r>
+        <w:t>arraye</w:t>
+      </w:r>
+      <w:proofErr w:type="spellEnd"/>
+      <w:r>
+        <w:t xml:space="preserve"> a ke každé se přiřadí její funkce, tzn. buďto otevírá nový interval nebo nějaký zavírá. Poté </w:t>
+      </w:r>
+      <w:proofErr w:type="spellStart"/>
+      <w:r>
+        <w:t>array</w:t>
+      </w:r>
+      <w:proofErr w:type="spellEnd"/>
+      <w:r>
+        <w:t xml:space="preserve"> seřadíme podle velikosti a postupně projdeme každou hodnotu. Když je to hodnota, která otevírá interval, přičteme k momentálnímu počtu 1, pokud zavírá, odečteme 1. Nejvyšší hodnota, která se při </w:t>
+      </w:r>
+      <w:proofErr w:type="spellStart"/>
+      <w:r>
+        <w:t>loopování</w:t>
+      </w:r>
+      <w:proofErr w:type="spellEnd"/>
+      <w:r>
+        <w:t xml:space="preserve"> </w:t>
+      </w:r>
+      <w:r>
+        <w:t>objeví</w:t>
+      </w:r>
+      <w:r>
+        <w:t xml:space="preserve"> je náš výsledek. </w:t>
+      </w:r>
+    </w:p>
+    <w:p>
+      <w:r>
+        <w:rPr>
+          <w:b/>
+          <w:bCs/>
+        </w:rPr>
+        <w:lastRenderedPageBreak/>
         <w:t>Čas a paměť:</w:t>
       </w:r>
     </w:p>
     <w:p>
+      <w:pPr>
+        <w:spacing w:after="0"/>
+      </w:pPr>
       <w:r>
         <w:t>Časová náročnost vytváření množin je suma všech bodů</w:t>
       </w:r>
       <w:r>
-        <w:t xml:space="preserve"> v úloze</w:t>
-      </w:r>
-      <w:r>
-        <w:t>, což můžeme zobecnit jako O(n*m)</w:t>
+        <w:t xml:space="preserve"> v</w:t>
+      </w:r>
+      <w:r>
+        <w:t> </w:t>
+      </w:r>
+      <w:r>
+        <w:t>úloze</w:t>
+      </w:r>
+      <w:r>
+        <w:t xml:space="preserve"> neboli</w:t>
+      </w:r>
+      <w:r>
+        <w:t xml:space="preserve"> O(n)</w:t>
       </w:r>
       <w:r>
         <w:t xml:space="preserve">, </w:t>
       </w:r>
       <w:r>
-        <w:t xml:space="preserve">přičemž n je počet hejn a m průměrný počet bodů, která hejna definují. </w:t>
+        <w:t xml:space="preserve">přičemž n </w:t>
+      </w:r>
+      <w:r>
+        <w:t xml:space="preserve">je </w:t>
+      </w:r>
+      <w:r>
+        <w:t xml:space="preserve">počet bodů, která hejna definují. </w:t>
       </w:r>
       <w:r>
         <w:t xml:space="preserve">Hledání největšího průřezu pak ale musí seřadit množiny, což má náročnost </w:t>
@@ -272,7 +952,97 @@
       </w:r>
       <w:proofErr w:type="gramEnd"/>
       <w:r>
-        <w:t xml:space="preserve">n log n). </w:t>
+        <w:t>u</w:t>
+      </w:r>
+      <w:r>
+        <w:t xml:space="preserve"> log </w:t>
+      </w:r>
+      <w:r>
+        <w:t>u</w:t>
+      </w:r>
+      <w:r>
+        <w:t>)</w:t>
+      </w:r>
+      <w:r>
+        <w:t>, kde u je počet útvarů</w:t>
+      </w:r>
+      <w:r>
+        <w:t>.</w:t>
+      </w:r>
+      <w:r>
+        <w:t xml:space="preserve"> Celková časová náročnost je tedy </w:t>
+      </w:r>
+    </w:p>
+    <w:p>
+      <w:r>
+        <w:t>O(u</w:t>
+      </w:r>
+      <w:r>
+        <w:t>*</w:t>
+      </w:r>
+      <w:r>
+        <w:t>log</w:t>
+      </w:r>
+      <w:r>
+        <w:t>(</w:t>
+      </w:r>
+      <w:r>
+        <w:t>u</w:t>
+      </w:r>
+      <w:r>
+        <w:t>) + v</w:t>
+      </w:r>
+      <w:r>
+        <w:t xml:space="preserve">) což můžeme zjednodušit na </w:t>
+      </w:r>
+      <w:r>
+        <w:rPr>
+          <w:b/>
+          <w:bCs/>
+        </w:rPr>
+        <w:t>O(u</w:t>
+      </w:r>
+      <w:r>
+        <w:rPr>
+          <w:b/>
+          <w:bCs/>
+        </w:rPr>
+        <w:t>*</w:t>
+      </w:r>
+      <w:r>
+        <w:rPr>
+          <w:b/>
+          <w:bCs/>
+        </w:rPr>
+        <w:t>log</w:t>
+      </w:r>
+      <w:r>
+        <w:rPr>
+          <w:b/>
+          <w:bCs/>
+        </w:rPr>
+        <w:t>(</w:t>
+      </w:r>
+      <w:r>
+        <w:rPr>
+          <w:b/>
+          <w:bCs/>
+        </w:rPr>
+        <w:t>u</w:t>
+      </w:r>
+      <w:r>
+        <w:rPr>
+          <w:b/>
+          <w:bCs/>
+        </w:rPr>
+        <w:t>)</w:t>
+      </w:r>
+      <w:r>
+        <w:rPr>
+          <w:b/>
+          <w:bCs/>
+        </w:rPr>
+        <w:t>)</w:t>
       </w:r>
     </w:p>
     <w:p>
@@ -284,13 +1054,41 @@
           <w:b/>
           <w:bCs/>
         </w:rPr>
-        <w:t>O(n)</w:t>
-      </w:r>
-      <w:r>
-        <w:t xml:space="preserve"> přičemž n je počet </w:t>
-      </w:r>
-      <w:r>
-        <w:t>hejn, a to jak v části vytváření množin, tak v části hledání průřezu.</w:t>
+        <w:t>O(</w:t>
+      </w:r>
+      <w:proofErr w:type="spellStart"/>
+      <w:r>
+        <w:rPr>
+          <w:b/>
+          <w:bCs/>
+        </w:rPr>
+        <w:t>u+v</w:t>
+      </w:r>
+      <w:proofErr w:type="spellEnd"/>
+      <w:r>
+        <w:rPr>
+          <w:b/>
+          <w:bCs/>
+        </w:rPr>
+        <w:t>)</w:t>
+      </w:r>
+      <w:r>
+        <w:t xml:space="preserve"> přičemž </w:t>
+      </w:r>
+      <w:r>
+        <w:t>u</w:t>
+      </w:r>
+      <w:r>
+        <w:t xml:space="preserve"> je počet </w:t>
+      </w:r>
+      <w:r>
+        <w:t>hejn</w:t>
+      </w:r>
+      <w:r>
+        <w:t xml:space="preserve"> a v je počet všech bodů v úloze</w:t>
+      </w:r>
+      <w:r>
+        <w:t>, a to jak v části vytváření množin, tak v části hledání průřezu.</w:t>
       </w:r>
     </w:p>
     <w:sectPr>
